--- a/resources/Instructions for Website.docx
+++ b/resources/Instructions for Website.docx
@@ -108,30 +108,6 @@
     <w:p>
       <w:pPr>
         <w:spacing w:line="240" w:lineRule="auto"/>
-        <w:ind w:left="720"/>
-      </w:pPr>
-      <w:r>
-        <w:t xml:space="preserve">The blog for the announcement banner is in your </w:t>
-      </w:r>
-      <w:r>
-        <w:t>Gmail</w:t>
-      </w:r>
-      <w:r>
-        <w:t xml:space="preserve"> apps. To update the blog</w:t>
-      </w:r>
-      <w:r>
-        <w:t>,</w:t>
-      </w:r>
-      <w:r>
-        <w:t xml:space="preserve"> click on blogger</w:t>
-      </w:r>
-      <w:r>
-        <w:t xml:space="preserve">. Next, you click on the orange button with a pencil next to Pagosa Springs Disc Golf Club on the top part of the page.  A blank page should pop up for you to title your post and then type the content.  After you are done, click publish. It should then come up on your website. </w:t>
-      </w:r>
-    </w:p>
-    <w:p>
-      <w:pPr>
-        <w:spacing w:line="240" w:lineRule="auto"/>
         <w:rPr>
           <w:b/>
         </w:rPr>
@@ -181,8 +157,6 @@
       <w:pPr>
         <w:spacing w:line="240" w:lineRule="auto"/>
       </w:pPr>
-      <w:bookmarkStart w:id="0" w:name="_GoBack"/>
-      <w:bookmarkEnd w:id="0"/>
     </w:p>
     <w:sectPr>
       <w:pgSz w:w="12240" w:h="15840"/>
